--- a/ReadMe.docx
+++ b/ReadMe.docx
@@ -1503,37 +1503,6 @@
       <w:pPr>
         <w:pStyle w:val="ListParagraph"/>
         <w:numPr>
-          <w:ilvl w:val="1"/>
-          <w:numId w:val="8"/>
-        </w:numPr>
-        <w:spacing w:line="360" w:lineRule="auto"/>
-        <w:rPr>
-          <w:rFonts w:ascii="Arial" w:hAnsi="Arial" w:cs="Arial"/>
-        </w:rPr>
-      </w:pPr>
-      <w:r>
-        <w:rPr>
-          <w:rFonts w:ascii="Arial" w:hAnsi="Arial" w:cs="Arial"/>
-        </w:rPr>
-        <w:t>Example outputs used in the original publication are provided</w:t>
-      </w:r>
-      <w:r>
-        <w:rPr>
-          <w:rFonts w:ascii="Arial" w:hAnsi="Arial" w:cs="Arial"/>
-        </w:rPr>
-        <w:t xml:space="preserve"> as examples</w:t>
-      </w:r>
-      <w:r>
-        <w:rPr>
-          <w:rFonts w:ascii="Arial" w:hAnsi="Arial" w:cs="Arial"/>
-        </w:rPr>
-        <w:t xml:space="preserve">. </w:t>
-      </w:r>
-    </w:p>
-    <w:p>
-      <w:pPr>
-        <w:pStyle w:val="ListParagraph"/>
-        <w:numPr>
           <w:ilvl w:val="0"/>
           <w:numId w:val="8"/>
         </w:numPr>
@@ -1557,55 +1526,6 @@
     </w:p>
     <w:p>
       <w:pPr>
-        <w:pStyle w:val="ListParagraph"/>
-        <w:numPr>
-          <w:ilvl w:val="1"/>
-          <w:numId w:val="8"/>
-        </w:numPr>
-        <w:spacing w:line="360" w:lineRule="auto"/>
-        <w:rPr>
-          <w:rFonts w:ascii="Arial" w:hAnsi="Arial" w:cs="Arial"/>
-        </w:rPr>
-      </w:pPr>
-      <w:r>
-        <w:rPr>
-          <w:rFonts w:ascii="Arial" w:hAnsi="Arial" w:cs="Arial"/>
-        </w:rPr>
-        <w:t>The raw recording files used in the original publication</w:t>
-      </w:r>
-      <w:r>
-        <w:rPr>
-          <w:rFonts w:ascii="Arial" w:hAnsi="Arial" w:cs="Arial"/>
-        </w:rPr>
-        <w:t xml:space="preserve"> </w:t>
-      </w:r>
-      <w:r>
-        <w:rPr>
-          <w:rFonts w:ascii="Arial" w:hAnsi="Arial" w:cs="Arial"/>
-        </w:rPr>
-        <w:t>are provided</w:t>
-      </w:r>
-      <w:r>
-        <w:rPr>
-          <w:rFonts w:ascii="Arial" w:hAnsi="Arial" w:cs="Arial"/>
-        </w:rPr>
-        <w:t xml:space="preserve"> </w:t>
-      </w:r>
-      <w:r>
-        <w:rPr>
-          <w:rFonts w:ascii="Arial" w:hAnsi="Arial" w:cs="Arial"/>
-        </w:rPr>
-        <w:t>as examples</w:t>
-      </w:r>
-      <w:r>
-        <w:rPr>
-          <w:rFonts w:ascii="Arial" w:hAnsi="Arial" w:cs="Arial"/>
-        </w:rPr>
-        <w:t>.</w:t>
-      </w:r>
-    </w:p>
-    <w:p>
-      <w:pPr>
         <w:spacing w:line="360" w:lineRule="auto"/>
         <w:rPr>
           <w:rFonts w:ascii="Arial" w:hAnsi="Arial" w:cs="Arial"/>
@@ -1837,14 +1757,7 @@
         <w:rPr>
           <w:rFonts w:ascii="Arial" w:hAnsi="Arial" w:cs="Arial"/>
         </w:rPr>
-        <w:t xml:space="preserve">and </w:t>
-      </w:r>
-      <w:r>
-        <w:rPr>
-          <w:rFonts w:ascii="Arial" w:hAnsi="Arial" w:cs="Arial"/>
-        </w:rPr>
-        <w:lastRenderedPageBreak/>
-        <w:t>classification options).</w:t>
+        <w:t>and classification options).</w:t>
       </w:r>
       <w:r>
         <w:rPr>
@@ -1880,6 +1793,7 @@
         <w:rPr>
           <w:rFonts w:ascii="Arial" w:hAnsi="Arial" w:cs="Arial"/>
         </w:rPr>
+        <w:lastRenderedPageBreak/>
         <w:t>Each user controlled parameter is explained in a comment next to the parameter.</w:t>
       </w:r>
       <w:r>
@@ -2341,7 +2255,6 @@
         <w:rPr>
           <w:rFonts w:ascii="Arial" w:hAnsi="Arial" w:cs="Arial"/>
         </w:rPr>
-        <w:lastRenderedPageBreak/>
         <w:t>AnalysisRegions.Minutes = minute where each region started and ended, rows = each region, first column = start minute, second column = end minute</w:t>
       </w:r>
     </w:p>
@@ -2365,6 +2278,7 @@
         <w:rPr>
           <w:rFonts w:ascii="Arial" w:hAnsi="Arial" w:cs="Arial"/>
         </w:rPr>
+        <w:lastRenderedPageBreak/>
         <w:t>AnalysisRegions.Seconds = AnalysisRegions.Minutes.*60 so units are seconds instead of minutes</w:t>
       </w:r>
     </w:p>
@@ -2730,14 +2644,7 @@
         <w:rPr>
           <w:rFonts w:ascii="Arial" w:hAnsi="Arial" w:cs="Arial"/>
         </w:rPr>
-        <w:t xml:space="preserve">CorrelogramProbabilities = the probability a spike falls in each correlogram bin within the given analysis region.  Each row is a </w:t>
-      </w:r>
-      <w:r>
-        <w:rPr>
-          <w:rFonts w:ascii="Arial" w:hAnsi="Arial" w:cs="Arial"/>
-        </w:rPr>
-        <w:lastRenderedPageBreak/>
-        <w:t xml:space="preserve">correlogram bin and each column is the correlogram of a particular comparison vs. reference </w:t>
+        <w:t xml:space="preserve">CorrelogramProbabilities = the probability a spike falls in each correlogram bin within the given analysis region.  Each row is a correlogram bin and each column is the correlogram of a particular comparison vs. reference </w:t>
       </w:r>
       <w:r>
         <w:rPr>
@@ -2772,6 +2679,7 @@
         <w:rPr>
           <w:rFonts w:ascii="Arial" w:hAnsi="Arial" w:cs="Arial"/>
         </w:rPr>
+        <w:lastRenderedPageBreak/>
         <w:t>ComparisonNames = a cell array that tells you the comparison vs. reference signal names</w:t>
       </w:r>
     </w:p>
@@ -3029,7 +2937,6 @@
         <w:rPr>
           <w:rFonts w:ascii="Arial" w:hAnsi="Arial" w:cs="Arial"/>
         </w:rPr>
-        <w:lastRenderedPageBreak/>
         <w:t>AnalysisRegions.NumberOfInjuriesOrTreatments = the number of different injuries/treatments in the recording</w:t>
       </w:r>
     </w:p>
@@ -3055,6 +2962,7 @@
           <w:b/>
           <w:bCs/>
         </w:rPr>
+        <w:lastRenderedPageBreak/>
         <w:t>plotProps</w:t>
       </w:r>
       <w:r>
@@ -3455,7 +3363,6 @@
         <w:rPr>
           <w:rFonts w:ascii="Arial" w:hAnsi="Arial" w:cs="Arial"/>
         </w:rPr>
-        <w:lastRenderedPageBreak/>
         <w:t>ProcessedData.NumberOfActiveElectrodes = the number of electrodes that have at least one signal</w:t>
       </w:r>
     </w:p>
@@ -3479,6 +3386,7 @@
         <w:rPr>
           <w:rFonts w:ascii="Arial" w:hAnsi="Arial" w:cs="Arial"/>
         </w:rPr>
+        <w:lastRenderedPageBreak/>
         <w:t>ProcessedData.TotalNumberOfElectrodes = the total number of electrodes from which a signal could be recorded (should be larger than or equal to the NumberOfActiveElectrodes)</w:t>
       </w:r>
     </w:p>
@@ -3871,7 +3779,6 @@
         <w:rPr>
           <w:rFonts w:ascii="Arial" w:hAnsi="Arial" w:cs="Arial"/>
         </w:rPr>
-        <w:lastRenderedPageBreak/>
         <w:t>S</w:t>
       </w:r>
       <w:r>
@@ -3920,6 +3827,7 @@
         <w:rPr>
           <w:rFonts w:ascii="Arial" w:hAnsi="Arial" w:cs="Arial"/>
         </w:rPr>
+        <w:lastRenderedPageBreak/>
         <w:t xml:space="preserve">spikesInRegion = </w:t>
       </w:r>
       <w:r>
@@ -4216,7 +4124,6 @@
         <w:rPr>
           <w:rFonts w:ascii="Arial" w:hAnsi="Arial" w:cs="Arial"/>
         </w:rPr>
-        <w:lastRenderedPageBreak/>
         <w:t>meanSPM</w:t>
       </w:r>
       <w:r>
@@ -4246,6 +4153,7 @@
         <w:rPr>
           <w:rFonts w:ascii="Arial" w:hAnsi="Arial" w:cs="Arial"/>
         </w:rPr>
+        <w:lastRenderedPageBreak/>
         <w:t>stdSPM</w:t>
       </w:r>
       <w:r>
@@ -4636,7 +4544,6 @@
         <w:rPr>
           <w:rFonts w:ascii="Arial" w:hAnsi="Arial" w:cs="Arial"/>
         </w:rPr>
-        <w:lastRenderedPageBreak/>
         <w:t>uniformityTestPValue = array of Chi squared p-value used to decide the uniformityTest logical</w:t>
       </w:r>
     </w:p>
@@ -4660,6 +4567,7 @@
         <w:rPr>
           <w:rFonts w:ascii="Arial" w:hAnsi="Arial" w:cs="Arial"/>
         </w:rPr>
+        <w:lastRenderedPageBreak/>
         <w:t xml:space="preserve">correlogramPeaks = </w:t>
       </w:r>
       <w:r>
@@ -4898,7 +4806,6 @@
         <w:rPr>
           <w:rFonts w:ascii="Arial" w:hAnsi="Arial" w:cs="Arial"/>
         </w:rPr>
-        <w:lastRenderedPageBreak/>
         <w:t>leaderProbDifference = matrix showing the difference in correlogram area left of zero (later region area left of zero – earlier region area left of zero)</w:t>
       </w:r>
     </w:p>
@@ -4922,6 +4829,7 @@
         <w:rPr>
           <w:rFonts w:ascii="Arial" w:hAnsi="Arial" w:cs="Arial"/>
         </w:rPr>
+        <w:lastRenderedPageBreak/>
         <w:t>uniformityDifference = matrix showing the difference in correlogram uniformity (later region uniformity – earlier region uniformity)</w:t>
       </w:r>
     </w:p>
@@ -6665,6 +6573,7 @@
   <w:style w:type="character" w:default="1" w:styleId="DefaultParagraphFont">
     <w:name w:val="Default Paragraph Font"/>
     <w:uiPriority w:val="1"/>
+    <w:semiHidden/>
     <w:unhideWhenUsed/>
   </w:style>
   <w:style w:type="table" w:default="1" w:styleId="TableNormal">
